--- a/aktualisasi/k1.docx
+++ b/aktualisasi/k1.docx
@@ -189,27 +189,7 @@
                 <w:szCs w:val="24"/>
                 <w:lang w:val="en-ID"/>
               </w:rPr>
-              <w:t xml:space="preserve">Waktu </w:t>
-            </w:r>
-            <w:proofErr w:type="spellStart"/>
-            <w:r>
-              <w:rPr>
-                <w:rFonts w:ascii="Arial" w:hAnsi="Arial" w:cs="Arial"/>
-                <w:sz w:val="24"/>
-                <w:szCs w:val="24"/>
-                <w:lang w:val="en-ID"/>
-              </w:rPr>
-              <w:t>Pelaksanaan</w:t>
-            </w:r>
-            <w:proofErr w:type="spellEnd"/>
-            <w:r>
-              <w:rPr>
-                <w:rFonts w:ascii="Arial" w:hAnsi="Arial" w:cs="Arial"/>
-                <w:sz w:val="24"/>
-                <w:szCs w:val="24"/>
-                <w:lang w:val="en-ID"/>
-              </w:rPr>
-              <w:t>: September 2025</w:t>
+              <w:t>Waktu Pelaksanaan: September 2025</w:t>
             </w:r>
             <w:r>
               <w:rPr>
@@ -256,7 +236,6 @@
                 <w:lang w:val="en-US"/>
               </w:rPr>
             </w:pPr>
-            <w:proofErr w:type="spellStart"/>
             <w:r>
               <w:rPr>
                 <w:rFonts w:ascii="Arial" w:hAnsi="Arial" w:cs="Arial"/>
@@ -266,43 +245,7 @@
                 <w:szCs w:val="24"/>
                 <w:lang w:val="en-US"/>
               </w:rPr>
-              <w:t>Keterkaitan</w:t>
-            </w:r>
-            <w:proofErr w:type="spellEnd"/>
-            <w:r>
-              <w:rPr>
-                <w:rFonts w:ascii="Arial" w:hAnsi="Arial" w:cs="Arial"/>
-                <w:b/>
-                <w:bCs/>
-                <w:sz w:val="24"/>
-                <w:szCs w:val="24"/>
-                <w:lang w:val="en-US"/>
-              </w:rPr>
-              <w:t xml:space="preserve"> </w:t>
-            </w:r>
-            <w:proofErr w:type="spellStart"/>
-            <w:r>
-              <w:rPr>
-                <w:rFonts w:ascii="Arial" w:hAnsi="Arial" w:cs="Arial"/>
-                <w:b/>
-                <w:bCs/>
-                <w:sz w:val="24"/>
-                <w:szCs w:val="24"/>
-                <w:lang w:val="en-US"/>
-              </w:rPr>
-              <w:t>Substansi</w:t>
-            </w:r>
-            <w:proofErr w:type="spellEnd"/>
-            <w:r>
-              <w:rPr>
-                <w:rFonts w:ascii="Arial" w:hAnsi="Arial" w:cs="Arial"/>
-                <w:b/>
-                <w:bCs/>
-                <w:sz w:val="24"/>
-                <w:szCs w:val="24"/>
-                <w:lang w:val="en-US"/>
-              </w:rPr>
-              <w:t xml:space="preserve"> Mata Pelatihan</w:t>
+              <w:t>Keterkaitan Substansi Mata Pelatihan</w:t>
             </w:r>
           </w:p>
         </w:tc>
@@ -328,7 +271,6 @@
                 <w:lang w:val="en-US"/>
               </w:rPr>
             </w:pPr>
-            <w:proofErr w:type="spellStart"/>
             <w:r>
               <w:rPr>
                 <w:rFonts w:ascii="Arial" w:hAnsi="Arial" w:cs="Arial"/>
@@ -338,81 +280,8 @@
                 <w:szCs w:val="24"/>
                 <w:lang w:val="en-US"/>
               </w:rPr>
-              <w:t>Uraian</w:t>
-            </w:r>
-            <w:proofErr w:type="spellEnd"/>
-            <w:r>
-              <w:rPr>
-                <w:rFonts w:ascii="Arial" w:hAnsi="Arial" w:cs="Arial"/>
-                <w:b/>
-                <w:bCs/>
-                <w:sz w:val="24"/>
-                <w:szCs w:val="24"/>
-                <w:lang w:val="en-US"/>
-              </w:rPr>
-              <w:t xml:space="preserve"> </w:t>
-            </w:r>
-            <w:proofErr w:type="spellStart"/>
-            <w:r>
-              <w:rPr>
-                <w:rFonts w:ascii="Arial" w:hAnsi="Arial" w:cs="Arial"/>
-                <w:b/>
-                <w:bCs/>
-                <w:sz w:val="24"/>
-                <w:szCs w:val="24"/>
-                <w:lang w:val="en-US"/>
-              </w:rPr>
-              <w:t>Pelaksanaan</w:t>
-            </w:r>
-            <w:proofErr w:type="spellEnd"/>
-            <w:r>
-              <w:rPr>
-                <w:rFonts w:ascii="Arial" w:hAnsi="Arial" w:cs="Arial"/>
-                <w:b/>
-                <w:bCs/>
-                <w:sz w:val="24"/>
-                <w:szCs w:val="24"/>
-                <w:lang w:val="en-US"/>
-              </w:rPr>
-              <w:t xml:space="preserve"> </w:t>
-            </w:r>
-            <w:proofErr w:type="spellStart"/>
-            <w:r>
-              <w:rPr>
-                <w:rFonts w:ascii="Arial" w:hAnsi="Arial" w:cs="Arial"/>
-                <w:b/>
-                <w:bCs/>
-                <w:sz w:val="24"/>
-                <w:szCs w:val="24"/>
-                <w:lang w:val="en-US"/>
-              </w:rPr>
-              <w:t>Tahapan</w:t>
-            </w:r>
-            <w:proofErr w:type="spellEnd"/>
-            <w:r>
-              <w:rPr>
-                <w:rFonts w:ascii="Arial" w:hAnsi="Arial" w:cs="Arial"/>
-                <w:b/>
-                <w:bCs/>
-                <w:sz w:val="24"/>
-                <w:szCs w:val="24"/>
-                <w:lang w:val="en-US"/>
-              </w:rPr>
-              <w:t xml:space="preserve"> </w:t>
-            </w:r>
-            <w:proofErr w:type="spellStart"/>
-            <w:r>
-              <w:rPr>
-                <w:rFonts w:ascii="Arial" w:hAnsi="Arial" w:cs="Arial"/>
-                <w:b/>
-                <w:bCs/>
-                <w:sz w:val="24"/>
-                <w:szCs w:val="24"/>
-                <w:lang w:val="en-US"/>
-              </w:rPr>
-              <w:t>Kegiatan</w:t>
-            </w:r>
-            <w:proofErr w:type="spellEnd"/>
+              <w:t>Uraian Pelaksanaan Tahapan Kegiatan</w:t>
+            </w:r>
           </w:p>
         </w:tc>
         <w:tc>
@@ -473,7 +342,6 @@
                 <w:lang w:val="en-US"/>
               </w:rPr>
             </w:pPr>
-            <w:proofErr w:type="spellStart"/>
             <w:r>
               <w:rPr>
                 <w:rFonts w:ascii="Arial" w:hAnsi="Arial" w:cs="Arial"/>
@@ -483,33 +351,8 @@
                 <w:szCs w:val="24"/>
                 <w:lang w:val="en-US"/>
               </w:rPr>
-              <w:t>Capaian</w:t>
-            </w:r>
-            <w:proofErr w:type="spellEnd"/>
-            <w:r>
-              <w:rPr>
-                <w:rFonts w:ascii="Arial" w:hAnsi="Arial" w:cs="Arial"/>
-                <w:b/>
-                <w:bCs/>
-                <w:sz w:val="24"/>
-                <w:szCs w:val="24"/>
-                <w:lang w:val="en-US"/>
-              </w:rPr>
-              <w:t xml:space="preserve"> </w:t>
-            </w:r>
-            <w:proofErr w:type="spellStart"/>
-            <w:r>
-              <w:rPr>
-                <w:rFonts w:ascii="Arial" w:hAnsi="Arial" w:cs="Arial"/>
-                <w:b/>
-                <w:bCs/>
-                <w:sz w:val="24"/>
-                <w:szCs w:val="24"/>
-                <w:lang w:val="en-US"/>
-              </w:rPr>
-              <w:t>Aktualisasi</w:t>
-            </w:r>
-            <w:proofErr w:type="spellEnd"/>
+              <w:t>Capaian Aktualisasi</w:t>
+            </w:r>
           </w:p>
         </w:tc>
       </w:tr>
@@ -522,7 +365,6 @@
               <w:top w:val="nil"/>
             </w:tcBorders>
             <w:shd w:val="clear" w:color="auto" w:fill="FFFFFF" w:themeFill="background1"/>
-            <w:vAlign w:val="center"/>
           </w:tcPr>
           <w:p>
             <w:pPr>
@@ -1099,55 +941,7 @@
                 <w:szCs w:val="24"/>
                 <w:lang w:val="en-US"/>
               </w:rPr>
-              <w:t xml:space="preserve">Bukti </w:t>
-            </w:r>
-            <w:proofErr w:type="spellStart"/>
-            <w:r>
-              <w:rPr>
-                <w:rFonts w:ascii="Arial" w:hAnsi="Arial" w:cs="Arial"/>
-                <w:b/>
-                <w:bCs/>
-                <w:sz w:val="24"/>
-                <w:szCs w:val="24"/>
-                <w:lang w:val="en-US"/>
-              </w:rPr>
-              <w:t>Fisik</w:t>
-            </w:r>
-            <w:proofErr w:type="spellEnd"/>
-            <w:r>
-              <w:rPr>
-                <w:rFonts w:ascii="Arial" w:hAnsi="Arial" w:cs="Arial"/>
-                <w:b/>
-                <w:bCs/>
-                <w:sz w:val="24"/>
-                <w:szCs w:val="24"/>
-                <w:lang w:val="en-US"/>
-              </w:rPr>
-              <w:t xml:space="preserve"> (</w:t>
-            </w:r>
-            <w:proofErr w:type="spellStart"/>
-            <w:r>
-              <w:rPr>
-                <w:rFonts w:ascii="Arial" w:hAnsi="Arial" w:cs="Arial"/>
-                <w:b/>
-                <w:bCs/>
-                <w:sz w:val="24"/>
-                <w:szCs w:val="24"/>
-                <w:lang w:val="en-US"/>
-              </w:rPr>
-              <w:t>Eviden</w:t>
-            </w:r>
-            <w:proofErr w:type="spellEnd"/>
-            <w:r>
-              <w:rPr>
-                <w:rFonts w:ascii="Arial" w:hAnsi="Arial" w:cs="Arial"/>
-                <w:b/>
-                <w:bCs/>
-                <w:sz w:val="24"/>
-                <w:szCs w:val="24"/>
-                <w:lang w:val="en-US"/>
-              </w:rPr>
-              <w:t>)</w:t>
+              <w:t>Bukti Fisik (Eviden)</w:t>
             </w:r>
           </w:p>
         </w:tc>
@@ -1174,7 +968,6 @@
                 <w:lang w:val="en-US"/>
               </w:rPr>
             </w:pPr>
-            <w:proofErr w:type="spellStart"/>
             <w:r>
               <w:rPr>
                 <w:rFonts w:ascii="Arial" w:hAnsi="Arial" w:cs="Arial"/>
@@ -1184,33 +977,8 @@
                 <w:szCs w:val="24"/>
                 <w:lang w:val="en-US"/>
               </w:rPr>
-              <w:t>Penjelasan</w:t>
-            </w:r>
-            <w:proofErr w:type="spellEnd"/>
-            <w:r>
-              <w:rPr>
-                <w:rFonts w:ascii="Arial" w:hAnsi="Arial" w:cs="Arial"/>
-                <w:b/>
-                <w:bCs/>
-                <w:sz w:val="24"/>
-                <w:szCs w:val="24"/>
-                <w:lang w:val="en-US"/>
-              </w:rPr>
-              <w:t xml:space="preserve"> Bukti </w:t>
-            </w:r>
-            <w:proofErr w:type="spellStart"/>
-            <w:r>
-              <w:rPr>
-                <w:rFonts w:ascii="Arial" w:hAnsi="Arial" w:cs="Arial"/>
-                <w:b/>
-                <w:bCs/>
-                <w:sz w:val="24"/>
-                <w:szCs w:val="24"/>
-                <w:lang w:val="en-US"/>
-              </w:rPr>
-              <w:t>Fisik</w:t>
-            </w:r>
-            <w:proofErr w:type="spellEnd"/>
+              <w:t>Penjelasan Bukti Fisik</w:t>
+            </w:r>
           </w:p>
         </w:tc>
       </w:tr>
@@ -1258,6 +1026,24 @@
                 <w:lang w:val="sv-SE"/>
               </w:rPr>
             </w:pPr>
+            <w:r>
+              <w:rPr>
+                <w:rFonts w:ascii="Arial" w:hAnsi="Arial" w:cs="Arial"/>
+                <w:sz w:val="24"/>
+                <w:szCs w:val="24"/>
+                <w:lang w:val="sv-SE"/>
+              </w:rPr>
+              <w:t xml:space="preserve">Foto lagi </w:t>
+            </w:r>
+            <w:r>
+              <w:rPr>
+                <w:rFonts w:ascii="Arial" w:hAnsi="Arial" w:cs="Arial"/>
+                <w:sz w:val="24"/>
+                <w:szCs w:val="24"/>
+                <w:lang w:val="sv-SE"/>
+              </w:rPr>
+              <w:t>ngetik lembar bimbingan</w:t>
+            </w:r>
           </w:p>
         </w:tc>
       </w:tr>
@@ -1296,6 +1082,22 @@
                 <w:lang w:val="sv-SE"/>
               </w:rPr>
             </w:pPr>
+            <w:r>
+              <w:rPr>
+                <w:rFonts w:ascii="Arial" w:hAnsi="Arial" w:cs="Arial"/>
+                <w:sz w:val="24"/>
+                <w:szCs w:val="24"/>
+              </w:rPr>
+              <w:t xml:space="preserve">Foto </w:t>
+            </w:r>
+            <w:r>
+              <w:rPr>
+                <w:rFonts w:ascii="Arial" w:hAnsi="Arial" w:cs="Arial"/>
+                <w:sz w:val="24"/>
+                <w:szCs w:val="24"/>
+              </w:rPr>
+              <w:t>arsip konvensional</w:t>
+            </w:r>
           </w:p>
         </w:tc>
       </w:tr>
@@ -1334,6 +1136,24 @@
                 <w:lang w:val="sv-SE"/>
               </w:rPr>
             </w:pPr>
+            <w:r>
+              <w:rPr>
+                <w:rFonts w:ascii="Arial" w:hAnsi="Arial" w:cs="Arial"/>
+                <w:sz w:val="24"/>
+                <w:szCs w:val="24"/>
+                <w:lang w:val="sv-SE"/>
+              </w:rPr>
+              <w:t xml:space="preserve">Foto lagi </w:t>
+            </w:r>
+            <w:r>
+              <w:rPr>
+                <w:rFonts w:ascii="Arial" w:hAnsi="Arial" w:cs="Arial"/>
+                <w:sz w:val="24"/>
+                <w:szCs w:val="24"/>
+                <w:lang w:val="sv-SE"/>
+              </w:rPr>
+              <w:t>print lembar bimbingan</w:t>
+            </w:r>
           </w:p>
         </w:tc>
       </w:tr>
@@ -1446,27 +1266,7 @@
                 <w:szCs w:val="24"/>
                 <w:lang w:val="en-ID"/>
               </w:rPr>
-              <w:t xml:space="preserve">Waktu </w:t>
-            </w:r>
-            <w:proofErr w:type="spellStart"/>
-            <w:r>
-              <w:rPr>
-                <w:rFonts w:ascii="Arial" w:hAnsi="Arial" w:cs="Arial"/>
-                <w:sz w:val="24"/>
-                <w:szCs w:val="24"/>
-                <w:lang w:val="en-ID"/>
-              </w:rPr>
-              <w:t>Pelaksanaan</w:t>
-            </w:r>
-            <w:proofErr w:type="spellEnd"/>
-            <w:r>
-              <w:rPr>
-                <w:rFonts w:ascii="Arial" w:hAnsi="Arial" w:cs="Arial"/>
-                <w:sz w:val="24"/>
-                <w:szCs w:val="24"/>
-                <w:lang w:val="en-ID"/>
-              </w:rPr>
-              <w:t>: September 2025 &amp; 15 September 2025 – 20 Sept</w:t>
+              <w:t>Waktu Pelaksanaan: September 2025 &amp; 15 September 2025 – 20 Sept</w:t>
             </w:r>
             <w:r>
               <w:rPr>
@@ -1503,7 +1303,6 @@
                 <w:lang w:val="en-US"/>
               </w:rPr>
             </w:pPr>
-            <w:proofErr w:type="spellStart"/>
             <w:r>
               <w:rPr>
                 <w:rFonts w:ascii="Arial" w:hAnsi="Arial" w:cs="Arial"/>
@@ -1513,43 +1312,7 @@
                 <w:szCs w:val="24"/>
                 <w:lang w:val="en-US"/>
               </w:rPr>
-              <w:t>Keterkaitan</w:t>
-            </w:r>
-            <w:proofErr w:type="spellEnd"/>
-            <w:r>
-              <w:rPr>
-                <w:rFonts w:ascii="Arial" w:hAnsi="Arial" w:cs="Arial"/>
-                <w:b/>
-                <w:bCs/>
-                <w:sz w:val="24"/>
-                <w:szCs w:val="24"/>
-                <w:lang w:val="en-US"/>
-              </w:rPr>
-              <w:t xml:space="preserve"> </w:t>
-            </w:r>
-            <w:proofErr w:type="spellStart"/>
-            <w:r>
-              <w:rPr>
-                <w:rFonts w:ascii="Arial" w:hAnsi="Arial" w:cs="Arial"/>
-                <w:b/>
-                <w:bCs/>
-                <w:sz w:val="24"/>
-                <w:szCs w:val="24"/>
-                <w:lang w:val="en-US"/>
-              </w:rPr>
-              <w:t>Substansi</w:t>
-            </w:r>
-            <w:proofErr w:type="spellEnd"/>
-            <w:r>
-              <w:rPr>
-                <w:rFonts w:ascii="Arial" w:hAnsi="Arial" w:cs="Arial"/>
-                <w:b/>
-                <w:bCs/>
-                <w:sz w:val="24"/>
-                <w:szCs w:val="24"/>
-                <w:lang w:val="en-US"/>
-              </w:rPr>
-              <w:t xml:space="preserve"> Mata Pelatihan</w:t>
+              <w:t>Keterkaitan Substansi Mata Pelatihan</w:t>
             </w:r>
           </w:p>
         </w:tc>
@@ -1575,7 +1338,6 @@
                 <w:lang w:val="en-US"/>
               </w:rPr>
             </w:pPr>
-            <w:proofErr w:type="spellStart"/>
             <w:r>
               <w:rPr>
                 <w:rFonts w:ascii="Arial" w:hAnsi="Arial" w:cs="Arial"/>
@@ -1585,81 +1347,8 @@
                 <w:szCs w:val="24"/>
                 <w:lang w:val="en-US"/>
               </w:rPr>
-              <w:t>Uraian</w:t>
-            </w:r>
-            <w:proofErr w:type="spellEnd"/>
-            <w:r>
-              <w:rPr>
-                <w:rFonts w:ascii="Arial" w:hAnsi="Arial" w:cs="Arial"/>
-                <w:b/>
-                <w:bCs/>
-                <w:sz w:val="24"/>
-                <w:szCs w:val="24"/>
-                <w:lang w:val="en-US"/>
-              </w:rPr>
-              <w:t xml:space="preserve"> </w:t>
-            </w:r>
-            <w:proofErr w:type="spellStart"/>
-            <w:r>
-              <w:rPr>
-                <w:rFonts w:ascii="Arial" w:hAnsi="Arial" w:cs="Arial"/>
-                <w:b/>
-                <w:bCs/>
-                <w:sz w:val="24"/>
-                <w:szCs w:val="24"/>
-                <w:lang w:val="en-US"/>
-              </w:rPr>
-              <w:t>Pelaksanaan</w:t>
-            </w:r>
-            <w:proofErr w:type="spellEnd"/>
-            <w:r>
-              <w:rPr>
-                <w:rFonts w:ascii="Arial" w:hAnsi="Arial" w:cs="Arial"/>
-                <w:b/>
-                <w:bCs/>
-                <w:sz w:val="24"/>
-                <w:szCs w:val="24"/>
-                <w:lang w:val="en-US"/>
-              </w:rPr>
-              <w:t xml:space="preserve"> </w:t>
-            </w:r>
-            <w:proofErr w:type="spellStart"/>
-            <w:r>
-              <w:rPr>
-                <w:rFonts w:ascii="Arial" w:hAnsi="Arial" w:cs="Arial"/>
-                <w:b/>
-                <w:bCs/>
-                <w:sz w:val="24"/>
-                <w:szCs w:val="24"/>
-                <w:lang w:val="en-US"/>
-              </w:rPr>
-              <w:t>Tahapan</w:t>
-            </w:r>
-            <w:proofErr w:type="spellEnd"/>
-            <w:r>
-              <w:rPr>
-                <w:rFonts w:ascii="Arial" w:hAnsi="Arial" w:cs="Arial"/>
-                <w:b/>
-                <w:bCs/>
-                <w:sz w:val="24"/>
-                <w:szCs w:val="24"/>
-                <w:lang w:val="en-US"/>
-              </w:rPr>
-              <w:t xml:space="preserve"> </w:t>
-            </w:r>
-            <w:proofErr w:type="spellStart"/>
-            <w:r>
-              <w:rPr>
-                <w:rFonts w:ascii="Arial" w:hAnsi="Arial" w:cs="Arial"/>
-                <w:b/>
-                <w:bCs/>
-                <w:sz w:val="24"/>
-                <w:szCs w:val="24"/>
-                <w:lang w:val="en-US"/>
-              </w:rPr>
-              <w:t>Kegiatan</w:t>
-            </w:r>
-            <w:proofErr w:type="spellEnd"/>
+              <w:t>Uraian Pelaksanaan Tahapan Kegiatan</w:t>
+            </w:r>
           </w:p>
         </w:tc>
         <w:tc>
@@ -1720,7 +1409,6 @@
                 <w:lang w:val="en-US"/>
               </w:rPr>
             </w:pPr>
-            <w:proofErr w:type="spellStart"/>
             <w:r>
               <w:rPr>
                 <w:rFonts w:ascii="Arial" w:hAnsi="Arial" w:cs="Arial"/>
@@ -1730,33 +1418,8 @@
                 <w:szCs w:val="24"/>
                 <w:lang w:val="en-US"/>
               </w:rPr>
-              <w:t>Capaian</w:t>
-            </w:r>
-            <w:proofErr w:type="spellEnd"/>
-            <w:r>
-              <w:rPr>
-                <w:rFonts w:ascii="Arial" w:hAnsi="Arial" w:cs="Arial"/>
-                <w:b/>
-                <w:bCs/>
-                <w:sz w:val="24"/>
-                <w:szCs w:val="24"/>
-                <w:lang w:val="en-US"/>
-              </w:rPr>
-              <w:t xml:space="preserve"> </w:t>
-            </w:r>
-            <w:proofErr w:type="spellStart"/>
-            <w:r>
-              <w:rPr>
-                <w:rFonts w:ascii="Arial" w:hAnsi="Arial" w:cs="Arial"/>
-                <w:b/>
-                <w:bCs/>
-                <w:sz w:val="24"/>
-                <w:szCs w:val="24"/>
-                <w:lang w:val="en-US"/>
-              </w:rPr>
-              <w:t>Aktualisasi</w:t>
-            </w:r>
-            <w:proofErr w:type="spellEnd"/>
+              <w:t>Capaian Aktualisasi</w:t>
+            </w:r>
           </w:p>
         </w:tc>
       </w:tr>
@@ -2411,55 +2074,7 @@
                 <w:szCs w:val="24"/>
                 <w:lang w:val="en-US"/>
               </w:rPr>
-              <w:t xml:space="preserve">Bukti </w:t>
-            </w:r>
-            <w:proofErr w:type="spellStart"/>
-            <w:r>
-              <w:rPr>
-                <w:rFonts w:ascii="Arial" w:hAnsi="Arial" w:cs="Arial"/>
-                <w:b/>
-                <w:bCs/>
-                <w:sz w:val="24"/>
-                <w:szCs w:val="24"/>
-                <w:lang w:val="en-US"/>
-              </w:rPr>
-              <w:t>Fisik</w:t>
-            </w:r>
-            <w:proofErr w:type="spellEnd"/>
-            <w:r>
-              <w:rPr>
-                <w:rFonts w:ascii="Arial" w:hAnsi="Arial" w:cs="Arial"/>
-                <w:b/>
-                <w:bCs/>
-                <w:sz w:val="24"/>
-                <w:szCs w:val="24"/>
-                <w:lang w:val="en-US"/>
-              </w:rPr>
-              <w:t xml:space="preserve"> (</w:t>
-            </w:r>
-            <w:proofErr w:type="spellStart"/>
-            <w:r>
-              <w:rPr>
-                <w:rFonts w:ascii="Arial" w:hAnsi="Arial" w:cs="Arial"/>
-                <w:b/>
-                <w:bCs/>
-                <w:sz w:val="24"/>
-                <w:szCs w:val="24"/>
-                <w:lang w:val="en-US"/>
-              </w:rPr>
-              <w:t>Eviden</w:t>
-            </w:r>
-            <w:proofErr w:type="spellEnd"/>
-            <w:r>
-              <w:rPr>
-                <w:rFonts w:ascii="Arial" w:hAnsi="Arial" w:cs="Arial"/>
-                <w:b/>
-                <w:bCs/>
-                <w:sz w:val="24"/>
-                <w:szCs w:val="24"/>
-                <w:lang w:val="en-US"/>
-              </w:rPr>
-              <w:t>)</w:t>
+              <w:t>Bukti Fisik (Eviden)</w:t>
             </w:r>
           </w:p>
         </w:tc>
@@ -2483,7 +2098,6 @@
                 <w:lang w:val="en-US"/>
               </w:rPr>
             </w:pPr>
-            <w:proofErr w:type="spellStart"/>
             <w:r>
               <w:rPr>
                 <w:rFonts w:ascii="Arial" w:hAnsi="Arial" w:cs="Arial"/>
@@ -2493,33 +2107,8 @@
                 <w:szCs w:val="24"/>
                 <w:lang w:val="en-US"/>
               </w:rPr>
-              <w:t>Penjelasan</w:t>
-            </w:r>
-            <w:proofErr w:type="spellEnd"/>
-            <w:r>
-              <w:rPr>
-                <w:rFonts w:ascii="Arial" w:hAnsi="Arial" w:cs="Arial"/>
-                <w:b/>
-                <w:bCs/>
-                <w:sz w:val="24"/>
-                <w:szCs w:val="24"/>
-                <w:lang w:val="en-US"/>
-              </w:rPr>
-              <w:t xml:space="preserve"> Bukti </w:t>
-            </w:r>
-            <w:proofErr w:type="spellStart"/>
-            <w:r>
-              <w:rPr>
-                <w:rFonts w:ascii="Arial" w:hAnsi="Arial" w:cs="Arial"/>
-                <w:b/>
-                <w:bCs/>
-                <w:sz w:val="24"/>
-                <w:szCs w:val="24"/>
-                <w:lang w:val="en-US"/>
-              </w:rPr>
-              <w:t>Fisik</w:t>
-            </w:r>
-            <w:proofErr w:type="spellEnd"/>
+              <w:t>Penjelasan Bukti Fisik</w:t>
+            </w:r>
           </w:p>
         </w:tc>
       </w:tr>
@@ -2535,8 +2124,6 @@
               <w:jc w:val="both"/>
               <w:rPr>
                 <w:rFonts w:ascii="Arial" w:hAnsi="Arial" w:cs="Arial"/>
-                <w:b/>
-                <w:bCs/>
                 <w:sz w:val="24"/>
                 <w:szCs w:val="24"/>
                 <w:lang w:val="sv-SE"/>
@@ -2571,6 +2158,33 @@
                 <w:lang w:val="sv-SE"/>
               </w:rPr>
             </w:pPr>
+            <w:r>
+              <w:rPr>
+                <w:rFonts w:ascii="Arial" w:hAnsi="Arial" w:cs="Arial"/>
+                <w:sz w:val="24"/>
+                <w:szCs w:val="24"/>
+                <w:lang w:val="sv-SE"/>
+              </w:rPr>
+              <w:t>Foto sama mentor</w:t>
+            </w:r>
+            <w:r>
+              <w:rPr>
+                <w:rFonts w:ascii="Arial" w:hAnsi="Arial" w:cs="Arial"/>
+                <w:sz w:val="24"/>
+                <w:szCs w:val="24"/>
+                <w:lang w:val="sv-SE"/>
+              </w:rPr>
+              <w:t xml:space="preserve"> lagi ngobrol</w:t>
+            </w:r>
+            <w:r>
+              <w:rPr>
+                <w:rFonts w:ascii="Arial" w:hAnsi="Arial" w:cs="Arial"/>
+                <w:sz w:val="24"/>
+                <w:szCs w:val="24"/>
+                <w:lang w:val="sv-SE"/>
+              </w:rPr>
+              <w:t xml:space="preserve"> adep adepan</w:t>
+            </w:r>
           </w:p>
         </w:tc>
       </w:tr>
@@ -2586,8 +2200,6 @@
               <w:jc w:val="both"/>
               <w:rPr>
                 <w:rFonts w:ascii="Arial" w:hAnsi="Arial" w:cs="Arial"/>
-                <w:b/>
-                <w:bCs/>
                 <w:sz w:val="24"/>
                 <w:szCs w:val="24"/>
                 <w:lang w:val="sv-SE"/>
@@ -2613,6 +2225,33 @@
                 <w:lang w:val="sv-SE"/>
               </w:rPr>
             </w:pPr>
+            <w:r>
+              <w:rPr>
+                <w:rFonts w:ascii="Arial" w:hAnsi="Arial" w:cs="Arial"/>
+                <w:sz w:val="24"/>
+                <w:szCs w:val="24"/>
+                <w:lang w:val="sv-SE"/>
+              </w:rPr>
+              <w:t xml:space="preserve">Foto mentor </w:t>
+            </w:r>
+            <w:r>
+              <w:rPr>
+                <w:rFonts w:ascii="Arial" w:hAnsi="Arial" w:cs="Arial"/>
+                <w:sz w:val="24"/>
+                <w:szCs w:val="24"/>
+                <w:lang w:val="sv-SE"/>
+              </w:rPr>
+              <w:t xml:space="preserve">baca </w:t>
+            </w:r>
+            <w:r>
+              <w:rPr>
+                <w:rFonts w:ascii="Arial" w:hAnsi="Arial" w:cs="Arial"/>
+                <w:sz w:val="24"/>
+                <w:szCs w:val="24"/>
+                <w:lang w:val="sv-SE"/>
+              </w:rPr>
+              <w:t>lembar bimbingan</w:t>
+            </w:r>
           </w:p>
         </w:tc>
       </w:tr>
@@ -2628,8 +2267,6 @@
               <w:jc w:val="both"/>
               <w:rPr>
                 <w:rFonts w:ascii="Arial" w:hAnsi="Arial" w:cs="Arial"/>
-                <w:b/>
-                <w:bCs/>
                 <w:sz w:val="24"/>
                 <w:szCs w:val="24"/>
                 <w:lang w:val="sv-SE"/>
@@ -2655,6 +2292,15 @@
                 <w:lang w:val="sv-SE"/>
               </w:rPr>
             </w:pPr>
+            <w:r>
+              <w:rPr>
+                <w:rFonts w:ascii="Arial" w:hAnsi="Arial" w:cs="Arial"/>
+                <w:sz w:val="24"/>
+                <w:szCs w:val="24"/>
+                <w:lang w:val="sv-SE"/>
+              </w:rPr>
+              <w:t>Foto mentor nulis di lembar bimbingan</w:t>
+            </w:r>
           </w:p>
         </w:tc>
       </w:tr>
@@ -2751,27 +2397,7 @@
                 <w:szCs w:val="24"/>
                 <w:lang w:val="en-ID"/>
               </w:rPr>
-              <w:t xml:space="preserve">Waktu </w:t>
-            </w:r>
-            <w:proofErr w:type="spellStart"/>
-            <w:r>
-              <w:rPr>
-                <w:rFonts w:ascii="Arial" w:hAnsi="Arial" w:cs="Arial"/>
-                <w:sz w:val="24"/>
-                <w:szCs w:val="24"/>
-                <w:lang w:val="en-ID"/>
-              </w:rPr>
-              <w:t>Pelaksanaan</w:t>
-            </w:r>
-            <w:proofErr w:type="spellEnd"/>
-            <w:r>
-              <w:rPr>
-                <w:rFonts w:ascii="Arial" w:hAnsi="Arial" w:cs="Arial"/>
-                <w:sz w:val="24"/>
-                <w:szCs w:val="24"/>
-                <w:lang w:val="en-ID"/>
-              </w:rPr>
-              <w:t>: September 2025 &amp; 15 September 2025 – 20 September 2025</w:t>
+              <w:t>Waktu Pelaksanaan: September 2025 &amp; 15 September 2025 – 20 September 2025</w:t>
             </w:r>
           </w:p>
         </w:tc>
@@ -2797,7 +2423,6 @@
                 <w:lang w:val="en-US"/>
               </w:rPr>
             </w:pPr>
-            <w:proofErr w:type="spellStart"/>
             <w:r>
               <w:rPr>
                 <w:rFonts w:ascii="Arial" w:hAnsi="Arial" w:cs="Arial"/>
@@ -2807,43 +2432,7 @@
                 <w:szCs w:val="24"/>
                 <w:lang w:val="en-US"/>
               </w:rPr>
-              <w:t>Keterkaitan</w:t>
-            </w:r>
-            <w:proofErr w:type="spellEnd"/>
-            <w:r>
-              <w:rPr>
-                <w:rFonts w:ascii="Arial" w:hAnsi="Arial" w:cs="Arial"/>
-                <w:b/>
-                <w:bCs/>
-                <w:sz w:val="24"/>
-                <w:szCs w:val="24"/>
-                <w:lang w:val="en-US"/>
-              </w:rPr>
-              <w:t xml:space="preserve"> </w:t>
-            </w:r>
-            <w:proofErr w:type="spellStart"/>
-            <w:r>
-              <w:rPr>
-                <w:rFonts w:ascii="Arial" w:hAnsi="Arial" w:cs="Arial"/>
-                <w:b/>
-                <w:bCs/>
-                <w:sz w:val="24"/>
-                <w:szCs w:val="24"/>
-                <w:lang w:val="en-US"/>
-              </w:rPr>
-              <w:t>Substansi</w:t>
-            </w:r>
-            <w:proofErr w:type="spellEnd"/>
-            <w:r>
-              <w:rPr>
-                <w:rFonts w:ascii="Arial" w:hAnsi="Arial" w:cs="Arial"/>
-                <w:b/>
-                <w:bCs/>
-                <w:sz w:val="24"/>
-                <w:szCs w:val="24"/>
-                <w:lang w:val="en-US"/>
-              </w:rPr>
-              <w:t xml:space="preserve"> Mata Pelatihan</w:t>
+              <w:t>Keterkaitan Substansi Mata Pelatihan</w:t>
             </w:r>
           </w:p>
         </w:tc>
@@ -2866,7 +2455,6 @@
                 <w:lang w:val="en-US"/>
               </w:rPr>
             </w:pPr>
-            <w:proofErr w:type="spellStart"/>
             <w:r>
               <w:rPr>
                 <w:rFonts w:ascii="Arial" w:hAnsi="Arial" w:cs="Arial"/>
@@ -2876,81 +2464,8 @@
                 <w:szCs w:val="24"/>
                 <w:lang w:val="en-US"/>
               </w:rPr>
-              <w:t>Uraian</w:t>
-            </w:r>
-            <w:proofErr w:type="spellEnd"/>
-            <w:r>
-              <w:rPr>
-                <w:rFonts w:ascii="Arial" w:hAnsi="Arial" w:cs="Arial"/>
-                <w:b/>
-                <w:bCs/>
-                <w:sz w:val="24"/>
-                <w:szCs w:val="24"/>
-                <w:lang w:val="en-US"/>
-              </w:rPr>
-              <w:t xml:space="preserve"> </w:t>
-            </w:r>
-            <w:proofErr w:type="spellStart"/>
-            <w:r>
-              <w:rPr>
-                <w:rFonts w:ascii="Arial" w:hAnsi="Arial" w:cs="Arial"/>
-                <w:b/>
-                <w:bCs/>
-                <w:sz w:val="24"/>
-                <w:szCs w:val="24"/>
-                <w:lang w:val="en-US"/>
-              </w:rPr>
-              <w:t>Pelaksanaan</w:t>
-            </w:r>
-            <w:proofErr w:type="spellEnd"/>
-            <w:r>
-              <w:rPr>
-                <w:rFonts w:ascii="Arial" w:hAnsi="Arial" w:cs="Arial"/>
-                <w:b/>
-                <w:bCs/>
-                <w:sz w:val="24"/>
-                <w:szCs w:val="24"/>
-                <w:lang w:val="en-US"/>
-              </w:rPr>
-              <w:t xml:space="preserve"> </w:t>
-            </w:r>
-            <w:proofErr w:type="spellStart"/>
-            <w:r>
-              <w:rPr>
-                <w:rFonts w:ascii="Arial" w:hAnsi="Arial" w:cs="Arial"/>
-                <w:b/>
-                <w:bCs/>
-                <w:sz w:val="24"/>
-                <w:szCs w:val="24"/>
-                <w:lang w:val="en-US"/>
-              </w:rPr>
-              <w:t>Tahapan</w:t>
-            </w:r>
-            <w:proofErr w:type="spellEnd"/>
-            <w:r>
-              <w:rPr>
-                <w:rFonts w:ascii="Arial" w:hAnsi="Arial" w:cs="Arial"/>
-                <w:b/>
-                <w:bCs/>
-                <w:sz w:val="24"/>
-                <w:szCs w:val="24"/>
-                <w:lang w:val="en-US"/>
-              </w:rPr>
-              <w:t xml:space="preserve"> </w:t>
-            </w:r>
-            <w:proofErr w:type="spellStart"/>
-            <w:r>
-              <w:rPr>
-                <w:rFonts w:ascii="Arial" w:hAnsi="Arial" w:cs="Arial"/>
-                <w:b/>
-                <w:bCs/>
-                <w:sz w:val="24"/>
-                <w:szCs w:val="24"/>
-                <w:lang w:val="en-US"/>
-              </w:rPr>
-              <w:t>Kegiatan</w:t>
-            </w:r>
-            <w:proofErr w:type="spellEnd"/>
+              <w:t>Uraian Pelaksanaan Tahapan Kegiatan</w:t>
+            </w:r>
           </w:p>
         </w:tc>
         <w:tc>
@@ -2989,7 +2504,6 @@
               <w:spacing w:after="160" w:line="259" w:lineRule="auto"/>
               <w:jc w:val="center"/>
             </w:pPr>
-            <w:proofErr w:type="spellStart"/>
             <w:r>
               <w:rPr>
                 <w:rFonts w:ascii="Arial" w:hAnsi="Arial" w:cs="Arial"/>
@@ -2999,33 +2513,8 @@
                 <w:szCs w:val="24"/>
                 <w:lang w:val="en-US"/>
               </w:rPr>
-              <w:t>Capaian</w:t>
-            </w:r>
-            <w:proofErr w:type="spellEnd"/>
-            <w:r>
-              <w:rPr>
-                <w:rFonts w:ascii="Arial" w:hAnsi="Arial" w:cs="Arial"/>
-                <w:b/>
-                <w:bCs/>
-                <w:sz w:val="24"/>
-                <w:szCs w:val="24"/>
-                <w:lang w:val="en-US"/>
-              </w:rPr>
-              <w:t xml:space="preserve"> </w:t>
-            </w:r>
-            <w:proofErr w:type="spellStart"/>
-            <w:r>
-              <w:rPr>
-                <w:rFonts w:ascii="Arial" w:hAnsi="Arial" w:cs="Arial"/>
-                <w:b/>
-                <w:bCs/>
-                <w:sz w:val="24"/>
-                <w:szCs w:val="24"/>
-                <w:lang w:val="en-US"/>
-              </w:rPr>
-              <w:t>Aktualisasi</w:t>
-            </w:r>
-            <w:proofErr w:type="spellEnd"/>
+              <w:t>Capaian Aktualisasi</w:t>
+            </w:r>
           </w:p>
         </w:tc>
       </w:tr>
@@ -3447,55 +2936,7 @@
                 <w:szCs w:val="24"/>
                 <w:lang w:val="en-US"/>
               </w:rPr>
-              <w:t xml:space="preserve">Bukti </w:t>
-            </w:r>
-            <w:proofErr w:type="spellStart"/>
-            <w:r>
-              <w:rPr>
-                <w:rFonts w:ascii="Arial" w:hAnsi="Arial" w:cs="Arial"/>
-                <w:b/>
-                <w:bCs/>
-                <w:sz w:val="24"/>
-                <w:szCs w:val="24"/>
-                <w:lang w:val="en-US"/>
-              </w:rPr>
-              <w:t>Fisik</w:t>
-            </w:r>
-            <w:proofErr w:type="spellEnd"/>
-            <w:r>
-              <w:rPr>
-                <w:rFonts w:ascii="Arial" w:hAnsi="Arial" w:cs="Arial"/>
-                <w:b/>
-                <w:bCs/>
-                <w:sz w:val="24"/>
-                <w:szCs w:val="24"/>
-                <w:lang w:val="en-US"/>
-              </w:rPr>
-              <w:t xml:space="preserve"> (</w:t>
-            </w:r>
-            <w:proofErr w:type="spellStart"/>
-            <w:r>
-              <w:rPr>
-                <w:rFonts w:ascii="Arial" w:hAnsi="Arial" w:cs="Arial"/>
-                <w:b/>
-                <w:bCs/>
-                <w:sz w:val="24"/>
-                <w:szCs w:val="24"/>
-                <w:lang w:val="en-US"/>
-              </w:rPr>
-              <w:t>Eviden</w:t>
-            </w:r>
-            <w:proofErr w:type="spellEnd"/>
-            <w:r>
-              <w:rPr>
-                <w:rFonts w:ascii="Arial" w:hAnsi="Arial" w:cs="Arial"/>
-                <w:b/>
-                <w:bCs/>
-                <w:sz w:val="24"/>
-                <w:szCs w:val="24"/>
-                <w:lang w:val="en-US"/>
-              </w:rPr>
-              <w:t>)</w:t>
+              <w:t>Bukti Fisik (Eviden)</w:t>
             </w:r>
           </w:p>
         </w:tc>
@@ -3519,7 +2960,6 @@
                 <w:lang w:val="en-US"/>
               </w:rPr>
             </w:pPr>
-            <w:proofErr w:type="spellStart"/>
             <w:r>
               <w:rPr>
                 <w:rFonts w:ascii="Arial" w:hAnsi="Arial" w:cs="Arial"/>
@@ -3529,33 +2969,8 @@
                 <w:szCs w:val="24"/>
                 <w:lang w:val="en-US"/>
               </w:rPr>
-              <w:t>Penjelasan</w:t>
-            </w:r>
-            <w:proofErr w:type="spellEnd"/>
-            <w:r>
-              <w:rPr>
-                <w:rFonts w:ascii="Arial" w:hAnsi="Arial" w:cs="Arial"/>
-                <w:b/>
-                <w:bCs/>
-                <w:sz w:val="24"/>
-                <w:szCs w:val="24"/>
-                <w:lang w:val="en-US"/>
-              </w:rPr>
-              <w:t xml:space="preserve"> Bukti </w:t>
-            </w:r>
-            <w:proofErr w:type="spellStart"/>
-            <w:r>
-              <w:rPr>
-                <w:rFonts w:ascii="Arial" w:hAnsi="Arial" w:cs="Arial"/>
-                <w:b/>
-                <w:bCs/>
-                <w:sz w:val="24"/>
-                <w:szCs w:val="24"/>
-                <w:lang w:val="en-US"/>
-              </w:rPr>
-              <w:t>Fisik</w:t>
-            </w:r>
-            <w:proofErr w:type="spellEnd"/>
+              <w:t>Penjelasan Bukti Fisik</w:t>
+            </w:r>
           </w:p>
         </w:tc>
       </w:tr>
@@ -3568,11 +2983,9 @@
           <w:p>
             <w:pPr>
               <w:spacing w:after="0" w:line="360" w:lineRule="auto"/>
-              <w:jc w:val="center"/>
-              <w:rPr>
-                <w:rFonts w:ascii="Arial" w:hAnsi="Arial" w:cs="Arial"/>
-                <w:b/>
-                <w:bCs/>
+              <w:jc w:val="both"/>
+              <w:rPr>
+                <w:rFonts w:ascii="Arial" w:hAnsi="Arial" w:cs="Arial"/>
                 <w:sz w:val="24"/>
                 <w:szCs w:val="24"/>
                 <w:lang w:val="sv-SE"/>
@@ -3607,6 +3020,15 @@
                 <w:lang w:val="sv-SE"/>
               </w:rPr>
             </w:pPr>
+            <w:r>
+              <w:rPr>
+                <w:rFonts w:ascii="Arial" w:hAnsi="Arial" w:cs="Arial"/>
+                <w:sz w:val="24"/>
+                <w:szCs w:val="24"/>
+                <w:lang w:val="sv-SE"/>
+              </w:rPr>
+              <w:t>Foto lagi ngobrol sama mentor adep adepan</w:t>
+            </w:r>
           </w:p>
         </w:tc>
       </w:tr>
@@ -3622,8 +3044,6 @@
               <w:jc w:val="center"/>
               <w:rPr>
                 <w:rFonts w:ascii="Arial" w:hAnsi="Arial" w:cs="Arial"/>
-                <w:b/>
-                <w:bCs/>
                 <w:sz w:val="24"/>
                 <w:szCs w:val="24"/>
                 <w:lang w:val="sv-SE"/>
@@ -3649,6 +3069,15 @@
                 <w:lang w:val="sv-SE"/>
               </w:rPr>
             </w:pPr>
+            <w:r>
+              <w:rPr>
+                <w:rFonts w:ascii="Arial" w:hAnsi="Arial" w:cs="Arial"/>
+                <w:sz w:val="24"/>
+                <w:szCs w:val="24"/>
+                <w:lang w:val="sv-SE"/>
+              </w:rPr>
+              <w:t>Foto lagi hormat ke mentor</w:t>
+            </w:r>
           </w:p>
         </w:tc>
       </w:tr>
@@ -3664,8 +3093,6 @@
               <w:jc w:val="center"/>
               <w:rPr>
                 <w:rFonts w:ascii="Arial" w:hAnsi="Arial" w:cs="Arial"/>
-                <w:b/>
-                <w:bCs/>
                 <w:sz w:val="24"/>
                 <w:szCs w:val="24"/>
                 <w:lang w:val="sv-SE"/>
@@ -3691,6 +3118,15 @@
                 <w:lang w:val="sv-SE"/>
               </w:rPr>
             </w:pPr>
+            <w:r>
+              <w:rPr>
+                <w:rFonts w:ascii="Arial" w:hAnsi="Arial" w:cs="Arial"/>
+                <w:sz w:val="24"/>
+                <w:szCs w:val="24"/>
+                <w:lang w:val="sv-SE"/>
+              </w:rPr>
+              <w:t>Foto lembar bimbingan mentor ada tulisannya</w:t>
+            </w:r>
           </w:p>
         </w:tc>
       </w:tr>

--- a/aktualisasi/k1.docx
+++ b/aktualisasi/k1.docx
@@ -86,7 +86,25 @@
                 <w:szCs w:val="24"/>
                 <w:lang w:val="sv-SE"/>
               </w:rPr>
-              <w:t>Melakukan konsultasi serta meminta arahan, bimbingan, masukan, dan saran dari mentor terkait kegiatan yang akan dilakukan</w:t>
+              <w:t xml:space="preserve">Melakukan konsultasi </w:t>
+            </w:r>
+            <w:r>
+              <w:rPr>
+                <w:rFonts w:ascii="Arial" w:hAnsi="Arial" w:cs="Arial"/>
+                <w:sz w:val="24"/>
+                <w:szCs w:val="24"/>
+                <w:lang w:val="sv-SE"/>
+              </w:rPr>
+              <w:t xml:space="preserve">dengan </w:t>
+            </w:r>
+            <w:r>
+              <w:rPr>
+                <w:rFonts w:ascii="Arial" w:hAnsi="Arial" w:cs="Arial"/>
+                <w:sz w:val="24"/>
+                <w:szCs w:val="24"/>
+                <w:lang w:val="sv-SE"/>
+              </w:rPr>
+              <w:t>mentor terkait kegiatan yang akan dilakukan</w:t>
             </w:r>
           </w:p>
         </w:tc>
@@ -189,7 +207,7 @@
                 <w:szCs w:val="24"/>
                 <w:lang w:val="en-ID"/>
               </w:rPr>
-              <w:t>Waktu Pelaksanaan: September 2025</w:t>
+              <w:t xml:space="preserve">Waktu Pelaksanaan: </w:t>
             </w:r>
             <w:r>
               <w:rPr>
@@ -198,7 +216,7 @@
                 <w:szCs w:val="24"/>
                 <w:lang w:val="en-ID"/>
               </w:rPr>
-              <w:t xml:space="preserve"> &amp; 15 September 2025 – 20 Sept</w:t>
+              <w:t>15 September 2025 – 20 Sept</w:t>
             </w:r>
             <w:r>
               <w:rPr>
@@ -1266,7 +1284,7 @@
                 <w:szCs w:val="24"/>
                 <w:lang w:val="en-ID"/>
               </w:rPr>
-              <w:t>Waktu Pelaksanaan: September 2025 &amp; 15 September 2025 – 20 Sept</w:t>
+              <w:t>Waktu Pelaksanaan: 15 September 2025 – 20 Sept</w:t>
             </w:r>
             <w:r>
               <w:rPr>
@@ -2397,7 +2415,7 @@
                 <w:szCs w:val="24"/>
                 <w:lang w:val="en-ID"/>
               </w:rPr>
-              <w:t>Waktu Pelaksanaan: September 2025 &amp; 15 September 2025 – 20 September 2025</w:t>
+              <w:t>Waktu Pelaksanaan: 15 September 2025 – 20 September 2025</w:t>
             </w:r>
           </w:p>
         </w:tc>
